--- a/angular/test/网络19049林宇蒙19.docx
+++ b/angular/test/网络19049林宇蒙19.docx
@@ -522,6 +522,7 @@
       <w:pPr>
         <w:widowControl w:val="0"/>
         <w:numPr>
+          <w:ilvl w:val="0"/>
           <w:numId w:val="0"/>
         </w:numPr>
         <w:tabs>
@@ -577,6 +578,7 @@
       <w:pPr>
         <w:widowControl w:val="0"/>
         <w:numPr>
+          <w:ilvl w:val="0"/>
           <w:numId w:val="0"/>
         </w:numPr>
         <w:tabs>
@@ -671,6 +673,7 @@
       <w:pPr>
         <w:widowControl w:val="0"/>
         <w:numPr>
+          <w:ilvl w:val="0"/>
           <w:numId w:val="0"/>
         </w:numPr>
         <w:jc w:val="both"/>
@@ -730,11 +733,12 @@
       <w:pPr>
         <w:widowControl w:val="0"/>
         <w:numPr>
+          <w:ilvl w:val="0"/>
           <w:numId w:val="0"/>
         </w:numPr>
         <w:jc w:val="both"/>
         <w:rPr>
-          <w:rFonts w:hint="default" w:ascii="Consolas" w:hAnsi="Consolas" w:eastAsia="宋体" w:cs="Consolas"/>
+          <w:rFonts w:hint="default" w:ascii="Consolas" w:hAnsi="Consolas" w:cs="Consolas"/>
           <w:i w:val="0"/>
           <w:caps w:val="0"/>
           <w:color w:val="383A42"/>
@@ -747,30 +751,85 @@
       </w:pPr>
       <w:r>
         <w:rPr>
-          <w:rFonts w:hint="eastAsia" w:ascii="Consolas" w:hAnsi="Consolas" w:cs="Consolas"/>
-          <w:i w:val="0"/>
-          <w:color w:val="383A42"/>
-          <w:spacing w:val="0"/>
-          <w:sz w:val="16"/>
-          <w:szCs w:val="16"/>
-          <w:shd w:val="clear" w:fill="FAFAFA"/>
-          <w:lang w:val="en-US" w:eastAsia="zh-CN"/>
-        </w:rPr>
-        <w:t>M</w:t>
-      </w:r>
-      <w:r>
-        <w:rPr>
-          <w:rFonts w:hint="eastAsia" w:ascii="Consolas" w:hAnsi="Consolas" w:cs="Consolas"/>
-          <w:i w:val="0"/>
-          <w:caps w:val="0"/>
-          <w:color w:val="383A42"/>
-          <w:spacing w:val="0"/>
-          <w:sz w:val="16"/>
-          <w:szCs w:val="16"/>
-          <w:shd w:val="clear" w:fill="FAFAFA"/>
-          <w:lang w:val="en-US" w:eastAsia="zh-CN"/>
-        </w:rPr>
-        <w:t>odelservice是提供一些代码补充</w:t>
+          <w:rFonts w:ascii="宋体" w:hAnsi="宋体" w:eastAsia="宋体" w:cs="宋体"/>
+          <w:sz w:val="16"/>
+          <w:szCs w:val="16"/>
+        </w:rPr>
+        <w:t>Modelservice. JS是用于客户端的脚本语言给网页增加动态功能</w:t>
+      </w:r>
+      <w:bookmarkStart w:id="0" w:name="_GoBack"/>
+      <w:bookmarkEnd w:id="0"/>
+      <w:r>
+        <w:rPr>
+          <w:rFonts w:ascii="宋体" w:hAnsi="宋体" w:eastAsia="宋体" w:cs="宋体"/>
+          <w:sz w:val="16"/>
+          <w:szCs w:val="16"/>
+        </w:rPr>
+        <w:br w:type="textWrapping"/>
+      </w:r>
+      <w:r>
+        <w:rPr>
+          <w:rFonts w:ascii="宋体" w:hAnsi="宋体" w:eastAsia="宋体" w:cs="宋体"/>
+          <w:sz w:val="16"/>
+          <w:szCs w:val="16"/>
+        </w:rPr>
+        <w:t>Lib下的Angular.Min.JS 是一个 JavaScript 框架。它是一个以 JavaScript 编写的库。</w:t>
+      </w:r>
+      <w:r>
+        <w:rPr>
+          <w:rFonts w:ascii="宋体" w:hAnsi="宋体" w:eastAsia="宋体" w:cs="宋体"/>
+          <w:sz w:val="16"/>
+          <w:szCs w:val="16"/>
+        </w:rPr>
+        <w:drawing>
+          <wp:inline distT="0" distB="0" distL="114300" distR="114300">
+            <wp:extent cx="190500" cy="142875"/>
+            <wp:effectExtent l="0" t="0" r="7620" b="9525"/>
+            <wp:docPr id="3" name="图片 1" descr="IMG_256"/>
+            <wp:cNvGraphicFramePr>
+              <a:graphicFrameLocks xmlns:a="http://schemas.openxmlformats.org/drawingml/2006/main" noChangeAspect="1"/>
+            </wp:cNvGraphicFramePr>
+            <a:graphic xmlns:a="http://schemas.openxmlformats.org/drawingml/2006/main">
+              <a:graphicData uri="http://schemas.openxmlformats.org/drawingml/2006/picture">
+                <pic:pic xmlns:pic="http://schemas.openxmlformats.org/drawingml/2006/picture">
+                  <pic:nvPicPr>
+                    <pic:cNvPr id="3" name="图片 1" descr="IMG_256"/>
+                    <pic:cNvPicPr>
+                      <a:picLocks noChangeAspect="1"/>
+                    </pic:cNvPicPr>
+                  </pic:nvPicPr>
+                  <pic:blipFill>
+                    <a:blip r:embed="rId9"/>
+                    <a:stretch>
+                      <a:fillRect/>
+                    </a:stretch>
+                  </pic:blipFill>
+                  <pic:spPr>
+                    <a:xfrm>
+                      <a:off x="0" y="0"/>
+                      <a:ext cx="190500" cy="142875"/>
+                    </a:xfrm>
+                    <a:prstGeom prst="rect">
+                      <a:avLst/>
+                    </a:prstGeom>
+                    <a:noFill/>
+                    <a:ln w="9525">
+                      <a:noFill/>
+                    </a:ln>
+                  </pic:spPr>
+                </pic:pic>
+              </a:graphicData>
+            </a:graphic>
+          </wp:inline>
+        </w:drawing>
+      </w:r>
+      <w:r>
+        <w:rPr>
+          <w:rFonts w:ascii="宋体" w:hAnsi="宋体" w:eastAsia="宋体" w:cs="宋体"/>
+          <w:sz w:val="16"/>
+          <w:szCs w:val="16"/>
+        </w:rPr>
+        <w:t>Angular.in.JS 是以一个 JavaScript 文件形式发布的，可通过 script 标签添加到网页中</w:t>
       </w:r>
     </w:p>
     <w:p>
@@ -1439,6 +1498,7 @@
       <w:pPr>
         <w:widowControl w:val="0"/>
         <w:numPr>
+          <w:ilvl w:val="0"/>
           <w:numId w:val="0"/>
         </w:numPr>
         <w:jc w:val="both"/>
@@ -2258,6 +2318,7 @@
       <w:pPr>
         <w:widowControl w:val="0"/>
         <w:numPr>
+          <w:ilvl w:val="0"/>
           <w:numId w:val="0"/>
         </w:numPr>
         <w:jc w:val="both"/>
@@ -2695,6 +2756,7 @@
       <w:pPr>
         <w:widowControl w:val="0"/>
         <w:numPr>
+          <w:ilvl w:val="0"/>
           <w:numId w:val="0"/>
         </w:numPr>
         <w:jc w:val="both"/>
@@ -4479,8 +4541,6 @@
           <w:szCs w:val="28"/>
         </w:rPr>
       </w:pPr>
-      <w:bookmarkStart w:id="0" w:name="_GoBack"/>
-      <w:bookmarkEnd w:id="0"/>
     </w:p>
     <w:p>
       <w:pPr>

--- a/angular/test/网络19049林宇蒙19.docx
+++ b/angular/test/网络19049林宇蒙19.docx
@@ -757,80 +757,24 @@
         </w:rPr>
         <w:t>Modelservice. JS是用于客户端的脚本语言给网页增加动态功能</w:t>
       </w:r>
+      <w:r>
+        <w:rPr>
+          <w:rFonts w:ascii="宋体" w:hAnsi="宋体" w:eastAsia="宋体" w:cs="宋体"/>
+          <w:sz w:val="16"/>
+          <w:szCs w:val="16"/>
+        </w:rPr>
+        <w:br w:type="textWrapping"/>
+      </w:r>
+      <w:r>
+        <w:rPr>
+          <w:rFonts w:ascii="宋体" w:hAnsi="宋体" w:eastAsia="宋体" w:cs="宋体"/>
+          <w:sz w:val="16"/>
+          <w:szCs w:val="16"/>
+        </w:rPr>
+        <w:t>Lib下的Angular.Min.JS 是一个 JavaScript 框架。它是一个以 JavaScript 编写的库。Angular.in.JS 是以一个 JavaScript 文件形式发布的，可通过 script 标签添加到网页中</w:t>
+      </w:r>
       <w:bookmarkStart w:id="0" w:name="_GoBack"/>
       <w:bookmarkEnd w:id="0"/>
-      <w:r>
-        <w:rPr>
-          <w:rFonts w:ascii="宋体" w:hAnsi="宋体" w:eastAsia="宋体" w:cs="宋体"/>
-          <w:sz w:val="16"/>
-          <w:szCs w:val="16"/>
-        </w:rPr>
-        <w:br w:type="textWrapping"/>
-      </w:r>
-      <w:r>
-        <w:rPr>
-          <w:rFonts w:ascii="宋体" w:hAnsi="宋体" w:eastAsia="宋体" w:cs="宋体"/>
-          <w:sz w:val="16"/>
-          <w:szCs w:val="16"/>
-        </w:rPr>
-        <w:t>Lib下的Angular.Min.JS 是一个 JavaScript 框架。它是一个以 JavaScript 编写的库。</w:t>
-      </w:r>
-      <w:r>
-        <w:rPr>
-          <w:rFonts w:ascii="宋体" w:hAnsi="宋体" w:eastAsia="宋体" w:cs="宋体"/>
-          <w:sz w:val="16"/>
-          <w:szCs w:val="16"/>
-        </w:rPr>
-        <w:drawing>
-          <wp:inline distT="0" distB="0" distL="114300" distR="114300">
-            <wp:extent cx="190500" cy="142875"/>
-            <wp:effectExtent l="0" t="0" r="7620" b="9525"/>
-            <wp:docPr id="3" name="图片 1" descr="IMG_256"/>
-            <wp:cNvGraphicFramePr>
-              <a:graphicFrameLocks xmlns:a="http://schemas.openxmlformats.org/drawingml/2006/main" noChangeAspect="1"/>
-            </wp:cNvGraphicFramePr>
-            <a:graphic xmlns:a="http://schemas.openxmlformats.org/drawingml/2006/main">
-              <a:graphicData uri="http://schemas.openxmlformats.org/drawingml/2006/picture">
-                <pic:pic xmlns:pic="http://schemas.openxmlformats.org/drawingml/2006/picture">
-                  <pic:nvPicPr>
-                    <pic:cNvPr id="3" name="图片 1" descr="IMG_256"/>
-                    <pic:cNvPicPr>
-                      <a:picLocks noChangeAspect="1"/>
-                    </pic:cNvPicPr>
-                  </pic:nvPicPr>
-                  <pic:blipFill>
-                    <a:blip r:embed="rId9"/>
-                    <a:stretch>
-                      <a:fillRect/>
-                    </a:stretch>
-                  </pic:blipFill>
-                  <pic:spPr>
-                    <a:xfrm>
-                      <a:off x="0" y="0"/>
-                      <a:ext cx="190500" cy="142875"/>
-                    </a:xfrm>
-                    <a:prstGeom prst="rect">
-                      <a:avLst/>
-                    </a:prstGeom>
-                    <a:noFill/>
-                    <a:ln w="9525">
-                      <a:noFill/>
-                    </a:ln>
-                  </pic:spPr>
-                </pic:pic>
-              </a:graphicData>
-            </a:graphic>
-          </wp:inline>
-        </w:drawing>
-      </w:r>
-      <w:r>
-        <w:rPr>
-          <w:rFonts w:ascii="宋体" w:hAnsi="宋体" w:eastAsia="宋体" w:cs="宋体"/>
-          <w:sz w:val="16"/>
-          <w:szCs w:val="16"/>
-        </w:rPr>
-        <w:t>Angular.in.JS 是以一个 JavaScript 文件形式发布的，可通过 script 标签添加到网页中</w:t>
-      </w:r>
     </w:p>
     <w:p>
       <w:pPr>
@@ -5106,7 +5050,7 @@
     <w:lsdException w:qFormat="1" w:unhideWhenUsed="0" w:uiPriority="0" w:semiHidden="0" w:name="Title"/>
     <w:lsdException w:unhideWhenUsed="0" w:uiPriority="0" w:semiHidden="0" w:name="Closing"/>
     <w:lsdException w:unhideWhenUsed="0" w:uiPriority="0" w:semiHidden="0" w:name="Signature"/>
-    <w:lsdException w:uiPriority="1" w:name="Default Paragraph Font"/>
+    <w:lsdException w:qFormat="1" w:uiPriority="1" w:name="Default Paragraph Font"/>
     <w:lsdException w:unhideWhenUsed="0" w:uiPriority="0" w:semiHidden="0" w:name="Body Text"/>
     <w:lsdException w:unhideWhenUsed="0" w:uiPriority="0" w:semiHidden="0" w:name="Body Text Indent"/>
     <w:lsdException w:unhideWhenUsed="0" w:uiPriority="0" w:semiHidden="0" w:name="List Continue"/>
@@ -5188,7 +5132,7 @@
     <w:lsdException w:unhideWhenUsed="0" w:uiPriority="0" w:semiHidden="0" w:name="Table Web 1"/>
     <w:lsdException w:unhideWhenUsed="0" w:uiPriority="0" w:semiHidden="0" w:name="Table Web 2"/>
     <w:lsdException w:unhideWhenUsed="0" w:uiPriority="0" w:semiHidden="0" w:name="Table Web 3"/>
-    <w:lsdException w:unhideWhenUsed="0" w:uiPriority="0" w:semiHidden="0" w:name="Balloon Text"/>
+    <w:lsdException w:qFormat="1" w:unhideWhenUsed="0" w:uiPriority="0" w:semiHidden="0" w:name="Balloon Text"/>
     <w:lsdException w:unhideWhenUsed="0" w:uiPriority="0" w:semiHidden="0" w:name="Table Grid"/>
     <w:lsdException w:unhideWhenUsed="0" w:uiPriority="0" w:semiHidden="0" w:name="Table Theme"/>
     <w:lsdException w:unhideWhenUsed="0" w:uiPriority="60" w:semiHidden="0" w:name="Light Shading"/>
@@ -5331,6 +5275,7 @@
     <w:name w:val="Default Paragraph Font"/>
     <w:semiHidden/>
     <w:unhideWhenUsed/>
+    <w:qFormat/>
     <w:uiPriority w:val="1"/>
   </w:style>
   <w:style w:type="table" w:default="1" w:styleId="6">
@@ -5352,6 +5297,7 @@
     <w:name w:val="Balloon Text"/>
     <w:basedOn w:val="1"/>
     <w:link w:val="9"/>
+    <w:qFormat/>
     <w:uiPriority w:val="0"/>
     <w:rPr>
       <w:sz w:val="18"/>
